--- a/Software Developer - Splunk/Cover Letter - Developers.docx
+++ b/Software Developer - Splunk/Cover Letter - Developers.docx
@@ -313,7 +313,7 @@
           <w:sz w:val="24"/>
           <w:szCs w:val="24"/>
         </w:rPr>
-        <w:t>4</w:t>
+        <w:t>8</w:t>
       </w:r>
       <w:r>
         <w:rPr>
@@ -595,18 +595,51 @@
           <w:shd w:val="clear" w:color="auto" w:fill="FFFFFF"/>
           <w:lang w:eastAsia="ko-KR"/>
         </w:rPr>
-        <w:t>As an efficient and vocal team-oriented developer I</w:t>
-      </w:r>
-      <w:r>
-        <w:rPr>
-          <w:rFonts w:ascii="Times New Roman" w:eastAsia="Malgun Gothic" w:hAnsi="Times New Roman"/>
-          <w:color w:val="181717"/>
-          <w:sz w:val="24"/>
-          <w:szCs w:val="24"/>
-          <w:shd w:val="clear" w:color="auto" w:fill="FFFFFF"/>
-          <w:lang w:eastAsia="ko-KR"/>
-        </w:rPr>
-        <w:t xml:space="preserve"> am well-versed</w:t>
+        <w:t>I</w:t>
+      </w:r>
+      <w:r>
+        <w:rPr>
+          <w:rFonts w:ascii="Times New Roman" w:eastAsia="Malgun Gothic" w:hAnsi="Times New Roman"/>
+          <w:color w:val="181717"/>
+          <w:sz w:val="24"/>
+          <w:szCs w:val="24"/>
+          <w:shd w:val="clear" w:color="auto" w:fill="FFFFFF"/>
+          <w:lang w:eastAsia="ko-KR"/>
+        </w:rPr>
+        <w:t xml:space="preserve"> am </w:t>
+      </w:r>
+      <w:r>
+        <w:rPr>
+          <w:rFonts w:ascii="Times New Roman" w:eastAsia="Malgun Gothic" w:hAnsi="Times New Roman"/>
+          <w:color w:val="181717"/>
+          <w:sz w:val="24"/>
+          <w:szCs w:val="24"/>
+          <w:shd w:val="clear" w:color="auto" w:fill="FFFFFF"/>
+          <w:lang w:eastAsia="ko-KR"/>
+        </w:rPr>
+        <w:t xml:space="preserve">a </w:t>
+      </w:r>
+      <w:r>
+        <w:rPr>
+          <w:rFonts w:ascii="Times New Roman" w:eastAsia="Malgun Gothic" w:hAnsi="Times New Roman"/>
+          <w:color w:val="181717"/>
+          <w:sz w:val="24"/>
+          <w:szCs w:val="24"/>
+          <w:shd w:val="clear" w:color="auto" w:fill="FFFFFF"/>
+          <w:lang w:eastAsia="ko-KR"/>
+        </w:rPr>
+        <w:t xml:space="preserve">vocal team-oriented developer </w:t>
+      </w:r>
+      <w:r>
+        <w:rPr>
+          <w:rFonts w:ascii="Times New Roman" w:eastAsia="Malgun Gothic" w:hAnsi="Times New Roman"/>
+          <w:color w:val="181717"/>
+          <w:sz w:val="24"/>
+          <w:szCs w:val="24"/>
+          <w:shd w:val="clear" w:color="auto" w:fill="FFFFFF"/>
+          <w:lang w:eastAsia="ko-KR"/>
+        </w:rPr>
+        <w:t>well-versed</w:t>
       </w:r>
       <w:r>
         <w:rPr>
@@ -657,7 +690,17 @@
           <w:shd w:val="clear" w:color="auto" w:fill="FFFFFF"/>
           <w:lang w:eastAsia="ko-KR"/>
         </w:rPr>
-        <w:t xml:space="preserve"> &amp; </w:t>
+        <w:t xml:space="preserve"> </w:t>
+      </w:r>
+      <w:r>
+        <w:rPr>
+          <w:rFonts w:ascii="Times New Roman" w:hAnsi="Times New Roman"/>
+          <w:sz w:val="24"/>
+          <w:szCs w:val="24"/>
+          <w:shd w:val="clear" w:color="auto" w:fill="FFFFFF"/>
+          <w:lang w:eastAsia="ko-KR"/>
+        </w:rPr>
+        <w:t xml:space="preserve">and </w:t>
       </w:r>
       <w:r>
         <w:rPr>
@@ -737,7 +780,7 @@
           <w:shd w:val="clear" w:color="auto" w:fill="FFFFFF"/>
           <w:lang w:eastAsia="ko-KR"/>
         </w:rPr>
-        <w:t>analyze and monitor live and historical data</w:t>
+        <w:t>develop data analysis and data streaming tools</w:t>
       </w:r>
       <w:r>
         <w:rPr>
@@ -787,19 +830,27 @@
           <w:shd w:val="clear" w:color="auto" w:fill="FFFFFF"/>
           <w:lang w:eastAsia="ko-KR"/>
         </w:rPr>
-        <w:t>. I am prepared to contribute to your company’s technological goals</w:t>
-      </w:r>
-      <w:bookmarkStart w:id="0" w:name="_GoBack"/>
-      <w:bookmarkEnd w:id="0"/>
-      <w:r>
-        <w:rPr>
-          <w:rFonts w:ascii="Times New Roman" w:hAnsi="Times New Roman"/>
-          <w:sz w:val="24"/>
-          <w:szCs w:val="24"/>
-          <w:shd w:val="clear" w:color="auto" w:fill="FFFFFF"/>
-          <w:lang w:eastAsia="ko-KR"/>
-        </w:rPr>
-        <w:t xml:space="preserve"> in developing and optimizing </w:t>
+        <w:t xml:space="preserve">. I am prepared to contribute to your company’s technological goals in developing </w:t>
+      </w:r>
+      <w:r>
+        <w:rPr>
+          <w:rFonts w:ascii="Times New Roman" w:hAnsi="Times New Roman"/>
+          <w:sz w:val="24"/>
+          <w:szCs w:val="24"/>
+          <w:shd w:val="clear" w:color="auto" w:fill="FFFFFF"/>
+          <w:lang w:eastAsia="ko-KR"/>
+        </w:rPr>
+        <w:t xml:space="preserve">features </w:t>
+      </w:r>
+      <w:r>
+        <w:rPr>
+          <w:rFonts w:ascii="Times New Roman" w:hAnsi="Times New Roman"/>
+          <w:sz w:val="24"/>
+          <w:szCs w:val="24"/>
+          <w:shd w:val="clear" w:color="auto" w:fill="FFFFFF"/>
+          <w:lang w:eastAsia="ko-KR"/>
+        </w:rPr>
+        <w:t xml:space="preserve">and optimizing </w:t>
       </w:r>
       <w:r>
         <w:rPr>
@@ -819,27 +870,47 @@
           <w:shd w:val="clear" w:color="auto" w:fill="FFFFFF"/>
           <w:lang w:eastAsia="ko-KR"/>
         </w:rPr>
-        <w:t xml:space="preserve"> while performing any risk assessments, design evaluations, and</w:t>
-      </w:r>
-      <w:r>
-        <w:rPr>
-          <w:rFonts w:ascii="Times New Roman" w:hAnsi="Times New Roman"/>
-          <w:sz w:val="24"/>
-          <w:szCs w:val="24"/>
-          <w:shd w:val="clear" w:color="auto" w:fill="FFFFFF"/>
-          <w:lang w:eastAsia="ko-KR"/>
-        </w:rPr>
-        <w:t xml:space="preserve"> database</w:t>
-      </w:r>
-      <w:r>
-        <w:rPr>
-          <w:rFonts w:ascii="Times New Roman" w:hAnsi="Times New Roman"/>
-          <w:sz w:val="24"/>
-          <w:szCs w:val="24"/>
-          <w:shd w:val="clear" w:color="auto" w:fill="FFFFFF"/>
-          <w:lang w:eastAsia="ko-KR"/>
-        </w:rPr>
-        <w:t xml:space="preserve"> security</w:t>
+        <w:t xml:space="preserve"> </w:t>
+      </w:r>
+      <w:r>
+        <w:rPr>
+          <w:rFonts w:ascii="Times New Roman" w:hAnsi="Times New Roman"/>
+          <w:sz w:val="24"/>
+          <w:szCs w:val="24"/>
+          <w:shd w:val="clear" w:color="auto" w:fill="FFFFFF"/>
+          <w:lang w:eastAsia="ko-KR"/>
+        </w:rPr>
+        <w:t xml:space="preserve">workflows </w:t>
+      </w:r>
+      <w:r>
+        <w:rPr>
+          <w:rFonts w:ascii="Times New Roman" w:hAnsi="Times New Roman"/>
+          <w:sz w:val="24"/>
+          <w:szCs w:val="24"/>
+          <w:shd w:val="clear" w:color="auto" w:fill="FFFFFF"/>
+          <w:lang w:eastAsia="ko-KR"/>
+        </w:rPr>
+        <w:t>while performing any risk assessments, design evaluations, and</w:t>
+      </w:r>
+      <w:r>
+        <w:rPr>
+          <w:rFonts w:ascii="Times New Roman" w:hAnsi="Times New Roman"/>
+          <w:sz w:val="24"/>
+          <w:szCs w:val="24"/>
+          <w:shd w:val="clear" w:color="auto" w:fill="FFFFFF"/>
+          <w:lang w:eastAsia="ko-KR"/>
+        </w:rPr>
+        <w:t xml:space="preserve"> </w:t>
+      </w:r>
+      <w:r>
+        <w:rPr>
+          <w:rFonts w:ascii="Times New Roman" w:hAnsi="Times New Roman"/>
+          <w:sz w:val="24"/>
+          <w:szCs w:val="24"/>
+          <w:shd w:val="clear" w:color="auto" w:fill="FFFFFF"/>
+          <w:lang w:eastAsia="ko-KR"/>
+        </w:rPr>
+        <w:t>security</w:t>
       </w:r>
       <w:r>
         <w:rPr>
@@ -1005,7 +1076,29 @@
           <w:shd w:val="clear" w:color="auto" w:fill="FFFFFF"/>
           <w:lang w:eastAsia="ko-KR"/>
         </w:rPr>
-        <w:t>and the application of discrete mathematics in algorithm design. Please look at the following project examples from my resume, which outlines the competencies that I can leverage to further the goals of</w:t>
+        <w:t>and the application of discrete mathematic</w:t>
+      </w:r>
+      <w:r>
+        <w:rPr>
+          <w:rFonts w:ascii="Times New Roman" w:eastAsia="Malgun Gothic" w:hAnsi="Times New Roman"/>
+          <w:color w:val="181717"/>
+          <w:sz w:val="24"/>
+          <w:szCs w:val="24"/>
+          <w:shd w:val="clear" w:color="auto" w:fill="FFFFFF"/>
+          <w:lang w:eastAsia="ko-KR"/>
+        </w:rPr>
+        <w:t>s</w:t>
+      </w:r>
+      <w:r>
+        <w:rPr>
+          <w:rFonts w:ascii="Times New Roman" w:eastAsia="Malgun Gothic" w:hAnsi="Times New Roman"/>
+          <w:color w:val="181717"/>
+          <w:sz w:val="24"/>
+          <w:szCs w:val="24"/>
+          <w:shd w:val="clear" w:color="auto" w:fill="FFFFFF"/>
+          <w:lang w:eastAsia="ko-KR"/>
+        </w:rPr>
+        <w:t>. Please look at the following project examples from my resume, which outlines the competencies that I can leverage to further the goals of</w:t>
       </w:r>
       <w:r>
         <w:rPr>
@@ -1318,6 +1411,7 @@
           <w:lang w:eastAsia="ko-KR"/>
         </w:rPr>
       </w:pPr>
+      <w:commentRangeStart w:id="0"/>
       <w:r>
         <w:rPr>
           <w:rFonts w:ascii="Times New Roman" w:eastAsia="Malgun Gothic" w:hAnsi="Times New Roman"/>
@@ -1380,6 +1474,15 @@
         </w:rPr>
         <w:t>ts to real federation standards</w:t>
       </w:r>
+      <w:commentRangeEnd w:id="0"/>
+      <w:r>
+        <w:rPr>
+          <w:rStyle w:val="CommentReference"/>
+        </w:rPr>
+        <w:commentReference w:id="0"/>
+      </w:r>
+      <w:bookmarkStart w:id="1" w:name="_GoBack"/>
+      <w:bookmarkEnd w:id="1"/>
     </w:p>
     <w:p>
       <w:pPr>
@@ -1400,7 +1503,43 @@
           <w:szCs w:val="24"/>
           <w:lang w:eastAsia="ko-KR"/>
         </w:rPr>
-        <w:t xml:space="preserve">My resume provides further detail about the set and passion I can bring to your team. I truly believe that my experience in programming coupled with </w:t>
+        <w:t xml:space="preserve">My resume provides further detail about the </w:t>
+      </w:r>
+      <w:r>
+        <w:rPr>
+          <w:rFonts w:ascii="Times New Roman" w:eastAsia="Malgun Gothic" w:hAnsi="Times New Roman"/>
+          <w:sz w:val="24"/>
+          <w:szCs w:val="24"/>
+          <w:lang w:eastAsia="ko-KR"/>
+        </w:rPr>
+        <w:t xml:space="preserve">skill </w:t>
+      </w:r>
+      <w:r>
+        <w:rPr>
+          <w:rFonts w:ascii="Times New Roman" w:eastAsia="Malgun Gothic" w:hAnsi="Times New Roman"/>
+          <w:sz w:val="24"/>
+          <w:szCs w:val="24"/>
+          <w:lang w:eastAsia="ko-KR"/>
+        </w:rPr>
+        <w:t>set</w:t>
+      </w:r>
+      <w:r>
+        <w:rPr>
+          <w:rFonts w:ascii="Times New Roman" w:eastAsia="Malgun Gothic" w:hAnsi="Times New Roman"/>
+          <w:sz w:val="24"/>
+          <w:szCs w:val="24"/>
+          <w:lang w:eastAsia="ko-KR"/>
+        </w:rPr>
+        <w:t xml:space="preserve"> </w:t>
+      </w:r>
+      <w:r>
+        <w:rPr>
+          <w:rFonts w:ascii="Times New Roman" w:eastAsia="Malgun Gothic" w:hAnsi="Times New Roman"/>
+          <w:sz w:val="24"/>
+          <w:szCs w:val="24"/>
+          <w:lang w:eastAsia="ko-KR"/>
+        </w:rPr>
+        <w:t xml:space="preserve">I can bring to your team. I truly believe that my experience in programming coupled with </w:t>
       </w:r>
       <w:r>
         <w:rPr>
@@ -1523,6 +1662,44 @@
     </w:sectPr>
   </w:body>
 </w:document>
+</file>
+
+<file path=word/comments.xml><?xml version="1.0" encoding="utf-8"?>
+<w:comments xmlns:wpc="http://schemas.microsoft.com/office/word/2010/wordprocessingCanvas" xmlns:cx="http://schemas.microsoft.com/office/drawing/2014/chartex" xmlns:cx1="http://schemas.microsoft.com/office/drawing/2015/9/8/chartex" xmlns:cx2="http://schemas.microsoft.com/office/drawing/2015/10/21/chartex" xmlns:cx3="http://schemas.microsoft.com/office/drawing/2016/5/9/chartex" xmlns:cx4="http://schemas.microsoft.com/office/drawing/2016/5/10/chartex" xmlns:cx5="http://schemas.microsoft.com/office/drawing/2016/5/11/chartex" xmlns:cx6="http://schemas.microsoft.com/office/drawing/2016/5/12/chartex" xmlns:cx7="http://schemas.microsoft.com/office/drawing/2016/5/13/chartex" xmlns:cx8="http://schemas.microsoft.com/office/drawing/2016/5/14/chartex" xmlns:mc="http://schemas.openxmlformats.org/markup-compatibility/2006" xmlns:aink="http://schemas.microsoft.com/office/drawing/2016/ink" xmlns:am3d="http://schemas.microsoft.com/office/drawing/2017/model3d" xmlns:o="urn:schemas-microsoft-com:office:office" xmlns:r="http://schemas.openxmlformats.org/officeDocument/2006/relationships" xmlns:m="http://schemas.openxmlformats.org/officeDocument/2006/math" xmlns:v="urn:schemas-microsoft-com:vml" xmlns:wp14="http://schemas.microsoft.com/office/word/2010/wordprocessingDrawing" xmlns:wp="http://schemas.openxmlformats.org/drawingml/2006/wordprocessingDrawing" xmlns:w10="urn:schemas-microsoft-com:office:word" xmlns:w="http://schemas.openxmlformats.org/wordprocessingml/2006/main" xmlns:w14="http://schemas.microsoft.com/office/word/2010/wordml" xmlns:w15="http://schemas.microsoft.com/office/word/2012/wordml" xmlns:w16cid="http://schemas.microsoft.com/office/word/2016/wordml/cid" xmlns:w16se="http://schemas.microsoft.com/office/word/2015/wordml/symex" xmlns:wpg="http://schemas.microsoft.com/office/word/2010/wordprocessingGroup" xmlns:wpi="http://schemas.microsoft.com/office/word/2010/wordprocessingInk" xmlns:wne="http://schemas.microsoft.com/office/word/2006/wordml" xmlns:wps="http://schemas.microsoft.com/office/word/2010/wordprocessingShape" mc:Ignorable="w14 w15 w16se w16cid wp14">
+  <w:comment w:id="0" w:author="Owen Lu" w:date="2020-01-24T23:51:00Z" w:initials="OL">
+    <w:p>
+      <w:pPr>
+        <w:pStyle w:val="CommentText"/>
+      </w:pPr>
+      <w:r>
+        <w:rPr>
+          <w:rStyle w:val="CommentReference"/>
+        </w:rPr>
+        <w:annotationRef/>
+      </w:r>
+      <w:r>
+        <w:t>Delete this and just comment more about your programming shit in depth</w:t>
+      </w:r>
+    </w:p>
+    <w:p>
+      <w:pPr>
+        <w:pStyle w:val="CommentText"/>
+      </w:pPr>
+    </w:p>
+  </w:comment>
+</w:comments>
+</file>
+
+<file path=word/commentsExtended.xml><?xml version="1.0" encoding="utf-8"?>
+<w15:commentsEx xmlns:wpc="http://schemas.microsoft.com/office/word/2010/wordprocessingCanvas" xmlns:cx="http://schemas.microsoft.com/office/drawing/2014/chartex" xmlns:cx1="http://schemas.microsoft.com/office/drawing/2015/9/8/chartex" xmlns:cx2="http://schemas.microsoft.com/office/drawing/2015/10/21/chartex" xmlns:cx3="http://schemas.microsoft.com/office/drawing/2016/5/9/chartex" xmlns:cx4="http://schemas.microsoft.com/office/drawing/2016/5/10/chartex" xmlns:cx5="http://schemas.microsoft.com/office/drawing/2016/5/11/chartex" xmlns:cx6="http://schemas.microsoft.com/office/drawing/2016/5/12/chartex" xmlns:cx7="http://schemas.microsoft.com/office/drawing/2016/5/13/chartex" xmlns:cx8="http://schemas.microsoft.com/office/drawing/2016/5/14/chartex" xmlns:mc="http://schemas.openxmlformats.org/markup-compatibility/2006" xmlns:aink="http://schemas.microsoft.com/office/drawing/2016/ink" xmlns:am3d="http://schemas.microsoft.com/office/drawing/2017/model3d" xmlns:o="urn:schemas-microsoft-com:office:office" xmlns:r="http://schemas.openxmlformats.org/officeDocument/2006/relationships" xmlns:m="http://schemas.openxmlformats.org/officeDocument/2006/math" xmlns:v="urn:schemas-microsoft-com:vml" xmlns:wp14="http://schemas.microsoft.com/office/word/2010/wordprocessingDrawing" xmlns:wp="http://schemas.openxmlformats.org/drawingml/2006/wordprocessingDrawing" xmlns:w10="urn:schemas-microsoft-com:office:word" xmlns:w="http://schemas.openxmlformats.org/wordprocessingml/2006/main" xmlns:w14="http://schemas.microsoft.com/office/word/2010/wordml" xmlns:w15="http://schemas.microsoft.com/office/word/2012/wordml" xmlns:w16cid="http://schemas.microsoft.com/office/word/2016/wordml/cid" xmlns:w16se="http://schemas.microsoft.com/office/word/2015/wordml/symex" xmlns:wpg="http://schemas.microsoft.com/office/word/2010/wordprocessingGroup" xmlns:wpi="http://schemas.microsoft.com/office/word/2010/wordprocessingInk" xmlns:wne="http://schemas.microsoft.com/office/word/2006/wordml" xmlns:wps="http://schemas.microsoft.com/office/word/2010/wordprocessingShape" mc:Ignorable="w14 w15 w16se w16cid wp14">
+  <w15:commentEx w15:paraId="7B44CA79" w15:done="0"/>
+</w15:commentsEx>
+</file>
+
+<file path=word/commentsIds.xml><?xml version="1.0" encoding="utf-8"?>
+<w16cid:commentsIds xmlns:wpc="http://schemas.microsoft.com/office/word/2010/wordprocessingCanvas" xmlns:cx="http://schemas.microsoft.com/office/drawing/2014/chartex" xmlns:cx1="http://schemas.microsoft.com/office/drawing/2015/9/8/chartex" xmlns:cx2="http://schemas.microsoft.com/office/drawing/2015/10/21/chartex" xmlns:cx3="http://schemas.microsoft.com/office/drawing/2016/5/9/chartex" xmlns:cx4="http://schemas.microsoft.com/office/drawing/2016/5/10/chartex" xmlns:cx5="http://schemas.microsoft.com/office/drawing/2016/5/11/chartex" xmlns:cx6="http://schemas.microsoft.com/office/drawing/2016/5/12/chartex" xmlns:cx7="http://schemas.microsoft.com/office/drawing/2016/5/13/chartex" xmlns:cx8="http://schemas.microsoft.com/office/drawing/2016/5/14/chartex" xmlns:mc="http://schemas.openxmlformats.org/markup-compatibility/2006" xmlns:aink="http://schemas.microsoft.com/office/drawing/2016/ink" xmlns:am3d="http://schemas.microsoft.com/office/drawing/2017/model3d" xmlns:o="urn:schemas-microsoft-com:office:office" xmlns:r="http://schemas.openxmlformats.org/officeDocument/2006/relationships" xmlns:m="http://schemas.openxmlformats.org/officeDocument/2006/math" xmlns:v="urn:schemas-microsoft-com:vml" xmlns:wp14="http://schemas.microsoft.com/office/word/2010/wordprocessingDrawing" xmlns:wp="http://schemas.openxmlformats.org/drawingml/2006/wordprocessingDrawing" xmlns:w10="urn:schemas-microsoft-com:office:word" xmlns:w="http://schemas.openxmlformats.org/wordprocessingml/2006/main" xmlns:w14="http://schemas.microsoft.com/office/word/2010/wordml" xmlns:w15="http://schemas.microsoft.com/office/word/2012/wordml" xmlns:w16cid="http://schemas.microsoft.com/office/word/2016/wordml/cid" xmlns:w16se="http://schemas.microsoft.com/office/word/2015/wordml/symex" xmlns:wpg="http://schemas.microsoft.com/office/word/2010/wordprocessingGroup" xmlns:wpi="http://schemas.microsoft.com/office/word/2010/wordprocessingInk" xmlns:wne="http://schemas.microsoft.com/office/word/2006/wordml" xmlns:wps="http://schemas.microsoft.com/office/word/2010/wordprocessingShape" mc:Ignorable="w14 w15 w16se w16cid wp14">
+  <w16cid:commentId w16cid:paraId="7B44CA79" w16cid:durableId="21D60199"/>
+</w16cid:commentsIds>
 </file>
 
 <file path=word/endnotes.xml><?xml version="1.0" encoding="utf-8"?>
@@ -1810,6 +1987,14 @@
     <w:abstractNumId w:val="1"/>
   </w:num>
 </w:numbering>
+</file>
+
+<file path=word/people.xml><?xml version="1.0" encoding="utf-8"?>
+<w15:people xmlns:wpc="http://schemas.microsoft.com/office/word/2010/wordprocessingCanvas" xmlns:cx="http://schemas.microsoft.com/office/drawing/2014/chartex" xmlns:cx1="http://schemas.microsoft.com/office/drawing/2015/9/8/chartex" xmlns:cx2="http://schemas.microsoft.com/office/drawing/2015/10/21/chartex" xmlns:cx3="http://schemas.microsoft.com/office/drawing/2016/5/9/chartex" xmlns:cx4="http://schemas.microsoft.com/office/drawing/2016/5/10/chartex" xmlns:cx5="http://schemas.microsoft.com/office/drawing/2016/5/11/chartex" xmlns:cx6="http://schemas.microsoft.com/office/drawing/2016/5/12/chartex" xmlns:cx7="http://schemas.microsoft.com/office/drawing/2016/5/13/chartex" xmlns:cx8="http://schemas.microsoft.com/office/drawing/2016/5/14/chartex" xmlns:mc="http://schemas.openxmlformats.org/markup-compatibility/2006" xmlns:aink="http://schemas.microsoft.com/office/drawing/2016/ink" xmlns:am3d="http://schemas.microsoft.com/office/drawing/2017/model3d" xmlns:o="urn:schemas-microsoft-com:office:office" xmlns:r="http://schemas.openxmlformats.org/officeDocument/2006/relationships" xmlns:m="http://schemas.openxmlformats.org/officeDocument/2006/math" xmlns:v="urn:schemas-microsoft-com:vml" xmlns:wp14="http://schemas.microsoft.com/office/word/2010/wordprocessingDrawing" xmlns:wp="http://schemas.openxmlformats.org/drawingml/2006/wordprocessingDrawing" xmlns:w10="urn:schemas-microsoft-com:office:word" xmlns:w="http://schemas.openxmlformats.org/wordprocessingml/2006/main" xmlns:w14="http://schemas.microsoft.com/office/word/2010/wordml" xmlns:w15="http://schemas.microsoft.com/office/word/2012/wordml" xmlns:w16cid="http://schemas.microsoft.com/office/word/2016/wordml/cid" xmlns:w16se="http://schemas.microsoft.com/office/word/2015/wordml/symex" xmlns:wpg="http://schemas.microsoft.com/office/word/2010/wordprocessingGroup" xmlns:wpi="http://schemas.microsoft.com/office/word/2010/wordprocessingInk" xmlns:wne="http://schemas.microsoft.com/office/word/2006/wordml" xmlns:wps="http://schemas.microsoft.com/office/word/2010/wordprocessingShape" mc:Ignorable="w14 w15 w16se w16cid wp14">
+  <w15:person w15:author="Owen Lu">
+    <w15:presenceInfo w15:providerId="Windows Live" w15:userId="bc1c023fbdfbd6eb"/>
+  </w15:person>
+</w15:people>
 </file>
 
 <file path=word/styles.xml><?xml version="1.0" encoding="utf-8"?>
@@ -2318,6 +2503,106 @@
       <w:rFonts w:ascii="Calibri" w:eastAsia="Calibri" w:hAnsi="Calibri" w:cs="Times New Roman"/>
     </w:rPr>
   </w:style>
+  <w:style w:type="character" w:styleId="CommentReference">
+    <w:name w:val="annotation reference"/>
+    <w:basedOn w:val="DefaultParagraphFont"/>
+    <w:uiPriority w:val="99"/>
+    <w:semiHidden/>
+    <w:unhideWhenUsed/>
+    <w:rsid w:val="00CC7CEC"/>
+    <w:rPr>
+      <w:sz w:val="16"/>
+      <w:szCs w:val="16"/>
+    </w:rPr>
+  </w:style>
+  <w:style w:type="paragraph" w:styleId="CommentText">
+    <w:name w:val="annotation text"/>
+    <w:basedOn w:val="Normal"/>
+    <w:link w:val="CommentTextChar"/>
+    <w:uiPriority w:val="99"/>
+    <w:semiHidden/>
+    <w:unhideWhenUsed/>
+    <w:rsid w:val="00CC7CEC"/>
+    <w:pPr>
+      <w:spacing w:line="240" w:lineRule="auto"/>
+    </w:pPr>
+    <w:rPr>
+      <w:sz w:val="20"/>
+      <w:szCs w:val="20"/>
+    </w:rPr>
+  </w:style>
+  <w:style w:type="character" w:customStyle="1" w:styleId="CommentTextChar">
+    <w:name w:val="Comment Text Char"/>
+    <w:basedOn w:val="DefaultParagraphFont"/>
+    <w:link w:val="CommentText"/>
+    <w:uiPriority w:val="99"/>
+    <w:semiHidden/>
+    <w:rsid w:val="00CC7CEC"/>
+    <w:rPr>
+      <w:rFonts w:ascii="Calibri" w:eastAsia="Calibri" w:hAnsi="Calibri" w:cs="Times New Roman"/>
+      <w:sz w:val="20"/>
+      <w:szCs w:val="20"/>
+    </w:rPr>
+  </w:style>
+  <w:style w:type="paragraph" w:styleId="CommentSubject">
+    <w:name w:val="annotation subject"/>
+    <w:basedOn w:val="CommentText"/>
+    <w:next w:val="CommentText"/>
+    <w:link w:val="CommentSubjectChar"/>
+    <w:uiPriority w:val="99"/>
+    <w:semiHidden/>
+    <w:unhideWhenUsed/>
+    <w:rsid w:val="00CC7CEC"/>
+    <w:rPr>
+      <w:b/>
+      <w:bCs/>
+    </w:rPr>
+  </w:style>
+  <w:style w:type="character" w:customStyle="1" w:styleId="CommentSubjectChar">
+    <w:name w:val="Comment Subject Char"/>
+    <w:basedOn w:val="CommentTextChar"/>
+    <w:link w:val="CommentSubject"/>
+    <w:uiPriority w:val="99"/>
+    <w:semiHidden/>
+    <w:rsid w:val="00CC7CEC"/>
+    <w:rPr>
+      <w:rFonts w:ascii="Calibri" w:eastAsia="Calibri" w:hAnsi="Calibri" w:cs="Times New Roman"/>
+      <w:b/>
+      <w:bCs/>
+      <w:sz w:val="20"/>
+      <w:szCs w:val="20"/>
+    </w:rPr>
+  </w:style>
+  <w:style w:type="paragraph" w:styleId="BalloonText">
+    <w:name w:val="Balloon Text"/>
+    <w:basedOn w:val="Normal"/>
+    <w:link w:val="BalloonTextChar"/>
+    <w:uiPriority w:val="99"/>
+    <w:semiHidden/>
+    <w:unhideWhenUsed/>
+    <w:rsid w:val="00CC7CEC"/>
+    <w:pPr>
+      <w:spacing w:after="0" w:line="240" w:lineRule="auto"/>
+    </w:pPr>
+    <w:rPr>
+      <w:rFonts w:ascii="Segoe UI" w:hAnsi="Segoe UI" w:cs="Segoe UI"/>
+      <w:sz w:val="18"/>
+      <w:szCs w:val="18"/>
+    </w:rPr>
+  </w:style>
+  <w:style w:type="character" w:customStyle="1" w:styleId="BalloonTextChar">
+    <w:name w:val="Balloon Text Char"/>
+    <w:basedOn w:val="DefaultParagraphFont"/>
+    <w:link w:val="BalloonText"/>
+    <w:uiPriority w:val="99"/>
+    <w:semiHidden/>
+    <w:rsid w:val="00CC7CEC"/>
+    <w:rPr>
+      <w:rFonts w:ascii="Segoe UI" w:eastAsia="Calibri" w:hAnsi="Segoe UI" w:cs="Segoe UI"/>
+      <w:sz w:val="18"/>
+      <w:szCs w:val="18"/>
+    </w:rPr>
+  </w:style>
 </w:styles>
 </file>
 

--- a/Software Developer - Splunk/Cover Letter - Developers.docx
+++ b/Software Developer - Splunk/Cover Letter - Developers.docx
@@ -125,7 +125,7 @@
           <w:szCs w:val="24"/>
           <w:lang w:eastAsia="ko-KR"/>
         </w:rPr>
-        <w:t>23</w:t>
+        <w:t>2</w:t>
       </w:r>
       <w:r>
         <w:rPr>
@@ -137,13 +137,9 @@
           <w:szCs w:val="24"/>
           <w:lang w:eastAsia="ko-KR"/>
         </w:rPr>
-        <w:t>, 2020</w:t>
-      </w:r>
-    </w:p>
-    <w:p>
-      <w:pPr>
-        <w:spacing w:after="0" w:line="240" w:lineRule="auto"/>
-        <w:contextualSpacing/>
+        <w:t>4</w:t>
+      </w:r>
+      <w:r>
         <w:rPr>
           <w:rFonts w:ascii="Times New Roman" w:eastAsia="Prime Sans" w:hAnsi="Times New Roman"/>
           <w:b/>
@@ -153,8 +149,13 @@
           <w:szCs w:val="24"/>
           <w:lang w:eastAsia="ko-KR"/>
         </w:rPr>
-      </w:pPr>
-      <w:r>
+        <w:t>, 2020</w:t>
+      </w:r>
+    </w:p>
+    <w:p>
+      <w:pPr>
+        <w:spacing w:after="0" w:line="240" w:lineRule="auto"/>
+        <w:contextualSpacing/>
         <w:rPr>
           <w:rFonts w:ascii="Times New Roman" w:eastAsia="Prime Sans" w:hAnsi="Times New Roman"/>
           <w:b/>
@@ -164,13 +165,9 @@
           <w:szCs w:val="24"/>
           <w:lang w:eastAsia="ko-KR"/>
         </w:rPr>
-        <w:t>Lori Clifford</w:t>
-      </w:r>
-    </w:p>
-    <w:p>
-      <w:pPr>
-        <w:spacing w:after="0" w:line="240" w:lineRule="auto"/>
-        <w:contextualSpacing/>
+      </w:pPr>
+      <w:proofErr w:type="spellStart"/>
+      <w:r>
         <w:rPr>
           <w:rFonts w:ascii="Times New Roman" w:eastAsia="Prime Sans" w:hAnsi="Times New Roman"/>
           <w:b/>
@@ -180,7 +177,9 @@
           <w:szCs w:val="24"/>
           <w:lang w:eastAsia="ko-KR"/>
         </w:rPr>
-      </w:pPr>
+        <w:t>Aimée</w:t>
+      </w:r>
+      <w:proofErr w:type="spellEnd"/>
       <w:r>
         <w:rPr>
           <w:rFonts w:ascii="Times New Roman" w:eastAsia="Prime Sans" w:hAnsi="Times New Roman"/>
@@ -191,8 +190,10 @@
           <w:szCs w:val="24"/>
           <w:lang w:eastAsia="ko-KR"/>
         </w:rPr>
-        <w:t>1941 Robertson Rd</w:t>
-      </w:r>
+        <w:t xml:space="preserve"> Barrie</w:t>
+      </w:r>
+      <w:bookmarkStart w:id="0" w:name="_GoBack"/>
+      <w:bookmarkEnd w:id="0"/>
     </w:p>
     <w:p>
       <w:pPr>
@@ -218,7 +219,7 @@
           <w:szCs w:val="24"/>
           <w:lang w:eastAsia="ko-KR"/>
         </w:rPr>
-        <w:t>Nepean</w:t>
+        <w:t>555 Robson St #400</w:t>
       </w:r>
     </w:p>
     <w:p>
@@ -245,9 +246,13 @@
           <w:szCs w:val="24"/>
           <w:lang w:eastAsia="ko-KR"/>
         </w:rPr>
-        <w:t xml:space="preserve">Ontario, K2H </w:t>
-      </w:r>
-      <w:r>
+        <w:t>Vancouver</w:t>
+      </w:r>
+    </w:p>
+    <w:p>
+      <w:pPr>
+        <w:spacing w:after="0" w:line="240" w:lineRule="auto"/>
+        <w:contextualSpacing/>
         <w:rPr>
           <w:rFonts w:ascii="Times New Roman" w:eastAsia="Prime Sans" w:hAnsi="Times New Roman"/>
           <w:b/>
@@ -257,7 +262,42 @@
           <w:szCs w:val="24"/>
           <w:lang w:eastAsia="ko-KR"/>
         </w:rPr>
-        <w:t>5B7</w:t>
+      </w:pPr>
+      <w:r>
+        <w:rPr>
+          <w:rFonts w:ascii="Times New Roman" w:eastAsia="Prime Sans" w:hAnsi="Times New Roman"/>
+          <w:b/>
+          <w:spacing w:val="-10"/>
+          <w:kern w:val="28"/>
+          <w:sz w:val="24"/>
+          <w:szCs w:val="24"/>
+          <w:lang w:eastAsia="ko-KR"/>
+        </w:rPr>
+        <w:t>B</w:t>
+      </w:r>
+      <w:r>
+        <w:rPr>
+          <w:rFonts w:ascii="Times New Roman" w:eastAsia="Prime Sans" w:hAnsi="Times New Roman"/>
+          <w:b/>
+          <w:spacing w:val="-10"/>
+          <w:kern w:val="28"/>
+          <w:sz w:val="24"/>
+          <w:szCs w:val="24"/>
+          <w:lang w:eastAsia="ko-KR"/>
+        </w:rPr>
+        <w:t>ritish Columbia</w:t>
+      </w:r>
+      <w:r>
+        <w:rPr>
+          <w:rFonts w:ascii="Times New Roman" w:eastAsia="Prime Sans" w:hAnsi="Times New Roman"/>
+          <w:b/>
+          <w:spacing w:val="-10"/>
+          <w:kern w:val="28"/>
+          <w:sz w:val="24"/>
+          <w:szCs w:val="24"/>
+          <w:lang w:eastAsia="ko-KR"/>
+        </w:rPr>
+        <w:t xml:space="preserve"> V6B 2B7</w:t>
       </w:r>
     </w:p>
     <w:p>
@@ -355,14 +395,25 @@
         </w:rPr>
         <w:t xml:space="preserve"> </w:t>
       </w:r>
-      <w:r>
-        <w:rPr>
-          <w:rFonts w:ascii="Times New Roman" w:eastAsia="Malgun Gothic" w:hAnsi="Times New Roman"/>
-          <w:sz w:val="24"/>
-          <w:szCs w:val="24"/>
-          <w:lang w:eastAsia="ko-KR"/>
-        </w:rPr>
-        <w:t>Lori Clifford</w:t>
+      <w:proofErr w:type="spellStart"/>
+      <w:r>
+        <w:rPr>
+          <w:rFonts w:ascii="Times New Roman" w:eastAsia="Malgun Gothic" w:hAnsi="Times New Roman"/>
+          <w:sz w:val="24"/>
+          <w:szCs w:val="24"/>
+          <w:lang w:eastAsia="ko-KR"/>
+        </w:rPr>
+        <w:t>Aimée</w:t>
+      </w:r>
+      <w:proofErr w:type="spellEnd"/>
+      <w:r>
+        <w:rPr>
+          <w:rFonts w:ascii="Times New Roman" w:eastAsia="Malgun Gothic" w:hAnsi="Times New Roman"/>
+          <w:sz w:val="24"/>
+          <w:szCs w:val="24"/>
+          <w:lang w:eastAsia="ko-KR"/>
+        </w:rPr>
+        <w:t xml:space="preserve"> Barrie</w:t>
       </w:r>
       <w:r>
         <w:rPr>
@@ -1347,7 +1398,7 @@
       <w:pPr>
         <w:pStyle w:val="ListParagraph"/>
         <w:numPr>
-          <w:ilvl w:val="0"/>
+          <w:ilvl w:val="1"/>
           <w:numId w:val="2"/>
         </w:numPr>
         <w:spacing w:line="254" w:lineRule="auto"/>
@@ -1369,29 +1420,137 @@
           <w:shd w:val="clear" w:color="auto" w:fill="FFFFFF"/>
           <w:lang w:eastAsia="ko-KR"/>
         </w:rPr>
-        <w:t xml:space="preserve">Created a crime-statistic program with </w:t>
-      </w:r>
-      <w:r>
-        <w:rPr>
-          <w:rFonts w:ascii="Times New Roman" w:eastAsia="Malgun Gothic" w:hAnsi="Times New Roman"/>
-          <w:color w:val="181717"/>
-          <w:sz w:val="24"/>
-          <w:szCs w:val="24"/>
-          <w:shd w:val="clear" w:color="auto" w:fill="FFFFFF"/>
-          <w:lang w:eastAsia="ko-KR"/>
-        </w:rPr>
-        <w:t>SQL/</w:t>
-      </w:r>
-      <w:r>
-        <w:rPr>
-          <w:rFonts w:ascii="Times New Roman" w:eastAsia="Malgun Gothic" w:hAnsi="Times New Roman"/>
-          <w:color w:val="181717"/>
-          <w:sz w:val="24"/>
-          <w:szCs w:val="24"/>
-          <w:shd w:val="clear" w:color="auto" w:fill="FFFFFF"/>
-          <w:lang w:eastAsia="ko-KR"/>
-        </w:rPr>
-        <w:t>SQLite3 embedded Python with a terminal interface that allows the user to generate graphs and data using Edmonton’s crime data</w:t>
+        <w:t xml:space="preserve">Larger team size encouraged Scrum practices and agile principles </w:t>
+      </w:r>
+    </w:p>
+    <w:p>
+      <w:pPr>
+        <w:pStyle w:val="ListParagraph"/>
+        <w:numPr>
+          <w:ilvl w:val="1"/>
+          <w:numId w:val="2"/>
+        </w:numPr>
+        <w:spacing w:line="254" w:lineRule="auto"/>
+        <w:rPr>
+          <w:rFonts w:ascii="Times New Roman" w:eastAsia="Malgun Gothic" w:hAnsi="Times New Roman"/>
+          <w:color w:val="181717"/>
+          <w:sz w:val="24"/>
+          <w:szCs w:val="24"/>
+          <w:shd w:val="clear" w:color="auto" w:fill="FFFFFF"/>
+          <w:lang w:eastAsia="ko-KR"/>
+        </w:rPr>
+      </w:pPr>
+      <w:r>
+        <w:rPr>
+          <w:rFonts w:ascii="Times New Roman" w:eastAsia="Malgun Gothic" w:hAnsi="Times New Roman"/>
+          <w:color w:val="181717"/>
+          <w:sz w:val="24"/>
+          <w:szCs w:val="24"/>
+          <w:shd w:val="clear" w:color="auto" w:fill="FFFFFF"/>
+          <w:lang w:eastAsia="ko-KR"/>
+        </w:rPr>
+        <w:t xml:space="preserve">Tested with </w:t>
+      </w:r>
+      <w:proofErr w:type="spellStart"/>
+      <w:r>
+        <w:rPr>
+          <w:rFonts w:ascii="Times New Roman" w:eastAsia="Malgun Gothic" w:hAnsi="Times New Roman"/>
+          <w:color w:val="181717"/>
+          <w:sz w:val="24"/>
+          <w:szCs w:val="24"/>
+          <w:shd w:val="clear" w:color="auto" w:fill="FFFFFF"/>
+          <w:lang w:eastAsia="ko-KR"/>
+        </w:rPr>
+        <w:t>Robotium</w:t>
+      </w:r>
+      <w:proofErr w:type="spellEnd"/>
+      <w:r>
+        <w:rPr>
+          <w:rFonts w:ascii="Times New Roman" w:eastAsia="Malgun Gothic" w:hAnsi="Times New Roman"/>
+          <w:color w:val="181717"/>
+          <w:sz w:val="24"/>
+          <w:szCs w:val="24"/>
+          <w:shd w:val="clear" w:color="auto" w:fill="FFFFFF"/>
+          <w:lang w:eastAsia="ko-KR"/>
+        </w:rPr>
+        <w:t xml:space="preserve"> with automated </w:t>
+      </w:r>
+      <w:proofErr w:type="spellStart"/>
+      <w:r>
+        <w:rPr>
+          <w:rFonts w:ascii="Times New Roman" w:eastAsia="Malgun Gothic" w:hAnsi="Times New Roman"/>
+          <w:color w:val="181717"/>
+          <w:sz w:val="24"/>
+          <w:szCs w:val="24"/>
+          <w:shd w:val="clear" w:color="auto" w:fill="FFFFFF"/>
+          <w:lang w:eastAsia="ko-KR"/>
+        </w:rPr>
+        <w:t>TravisCI</w:t>
+      </w:r>
+      <w:proofErr w:type="spellEnd"/>
+      <w:r>
+        <w:rPr>
+          <w:rFonts w:ascii="Times New Roman" w:eastAsia="Malgun Gothic" w:hAnsi="Times New Roman"/>
+          <w:color w:val="181717"/>
+          <w:sz w:val="24"/>
+          <w:szCs w:val="24"/>
+          <w:shd w:val="clear" w:color="auto" w:fill="FFFFFF"/>
+          <w:lang w:eastAsia="ko-KR"/>
+        </w:rPr>
+        <w:t xml:space="preserve"> module testing</w:t>
+      </w:r>
+    </w:p>
+    <w:p>
+      <w:pPr>
+        <w:pStyle w:val="ListParagraph"/>
+        <w:numPr>
+          <w:ilvl w:val="1"/>
+          <w:numId w:val="2"/>
+        </w:numPr>
+        <w:spacing w:line="254" w:lineRule="auto"/>
+        <w:rPr>
+          <w:rFonts w:ascii="Times New Roman" w:eastAsia="Malgun Gothic" w:hAnsi="Times New Roman"/>
+          <w:color w:val="181717"/>
+          <w:sz w:val="24"/>
+          <w:szCs w:val="24"/>
+          <w:shd w:val="clear" w:color="auto" w:fill="FFFFFF"/>
+          <w:lang w:eastAsia="ko-KR"/>
+        </w:rPr>
+      </w:pPr>
+      <w:r>
+        <w:rPr>
+          <w:rFonts w:ascii="Times New Roman" w:eastAsia="Malgun Gothic" w:hAnsi="Times New Roman"/>
+          <w:color w:val="181717"/>
+          <w:sz w:val="24"/>
+          <w:szCs w:val="24"/>
+          <w:shd w:val="clear" w:color="auto" w:fill="FFFFFF"/>
+          <w:lang w:eastAsia="ko-KR"/>
+        </w:rPr>
+        <w:t xml:space="preserve">Extensive use of </w:t>
+      </w:r>
+      <w:proofErr w:type="spellStart"/>
+      <w:r>
+        <w:rPr>
+          <w:rFonts w:ascii="Times New Roman" w:eastAsia="Malgun Gothic" w:hAnsi="Times New Roman"/>
+          <w:color w:val="181717"/>
+          <w:sz w:val="24"/>
+          <w:szCs w:val="24"/>
+          <w:shd w:val="clear" w:color="auto" w:fill="FFFFFF"/>
+          <w:lang w:eastAsia="ko-KR"/>
+        </w:rPr>
+        <w:t>Firestore</w:t>
+      </w:r>
+      <w:proofErr w:type="spellEnd"/>
+      <w:r>
+        <w:rPr>
+          <w:rFonts w:ascii="Times New Roman" w:eastAsia="Malgun Gothic" w:hAnsi="Times New Roman"/>
+          <w:color w:val="181717"/>
+          <w:sz w:val="24"/>
+          <w:szCs w:val="24"/>
+          <w:shd w:val="clear" w:color="auto" w:fill="FFFFFF"/>
+          <w:lang w:eastAsia="ko-KR"/>
+        </w:rPr>
+        <w:t xml:space="preserve"> and google maps API to allow users to track emotions</w:t>
       </w:r>
     </w:p>
     <w:p>
@@ -1411,35 +1570,45 @@
           <w:lang w:eastAsia="ko-KR"/>
         </w:rPr>
       </w:pPr>
-      <w:commentRangeStart w:id="0"/>
-      <w:r>
-        <w:rPr>
-          <w:rFonts w:ascii="Times New Roman" w:eastAsia="Malgun Gothic" w:hAnsi="Times New Roman"/>
-          <w:color w:val="181717"/>
-          <w:sz w:val="24"/>
-          <w:szCs w:val="24"/>
-          <w:shd w:val="clear" w:color="auto" w:fill="FFFFFF"/>
-          <w:lang w:eastAsia="ko-KR"/>
-        </w:rPr>
-        <w:t xml:space="preserve">Currently developing a custom Arduino lock for a powerlifting gym while listening to customer concerns and criticisms to create </w:t>
-      </w:r>
-      <w:r>
-        <w:rPr>
-          <w:rFonts w:ascii="Times New Roman" w:eastAsia="Malgun Gothic" w:hAnsi="Times New Roman"/>
-          <w:color w:val="181717"/>
-          <w:sz w:val="24"/>
-          <w:szCs w:val="24"/>
-          <w:shd w:val="clear" w:color="auto" w:fill="FFFFFF"/>
-          <w:lang w:eastAsia="ko-KR"/>
-        </w:rPr>
-        <w:t>a reliable and secure lockbox</w:t>
+      <w:r>
+        <w:rPr>
+          <w:rFonts w:ascii="Times New Roman" w:eastAsia="Malgun Gothic" w:hAnsi="Times New Roman"/>
+          <w:color w:val="181717"/>
+          <w:sz w:val="24"/>
+          <w:szCs w:val="24"/>
+          <w:shd w:val="clear" w:color="auto" w:fill="FFFFFF"/>
+          <w:lang w:eastAsia="ko-KR"/>
+        </w:rPr>
+        <w:t xml:space="preserve">Created a crime-statistic program with </w:t>
+      </w:r>
+      <w:r>
+        <w:rPr>
+          <w:rFonts w:ascii="Times New Roman" w:eastAsia="Malgun Gothic" w:hAnsi="Times New Roman"/>
+          <w:color w:val="181717"/>
+          <w:sz w:val="24"/>
+          <w:szCs w:val="24"/>
+          <w:shd w:val="clear" w:color="auto" w:fill="FFFFFF"/>
+          <w:lang w:eastAsia="ko-KR"/>
+        </w:rPr>
+        <w:t>SQL/</w:t>
+      </w:r>
+      <w:r>
+        <w:rPr>
+          <w:rFonts w:ascii="Times New Roman" w:eastAsia="Malgun Gothic" w:hAnsi="Times New Roman"/>
+          <w:color w:val="181717"/>
+          <w:sz w:val="24"/>
+          <w:szCs w:val="24"/>
+          <w:shd w:val="clear" w:color="auto" w:fill="FFFFFF"/>
+          <w:lang w:eastAsia="ko-KR"/>
+        </w:rPr>
+        <w:t>SQLite3 embedded Python with a terminal interface that allows the user to generate graphs and data using Edmonton’s crime data</w:t>
       </w:r>
     </w:p>
     <w:p>
       <w:pPr>
         <w:pStyle w:val="ListParagraph"/>
         <w:numPr>
-          <w:ilvl w:val="0"/>
+          <w:ilvl w:val="1"/>
           <w:numId w:val="2"/>
         </w:numPr>
         <w:spacing w:line="254" w:lineRule="auto"/>
@@ -1461,28 +1630,61 @@
           <w:shd w:val="clear" w:color="auto" w:fill="FFFFFF"/>
           <w:lang w:eastAsia="ko-KR"/>
         </w:rPr>
-        <w:t>Currently developing an all-in-one powerlifting application to test a user’s one-rep-max, track their progress for every input, and compare their achievemen</w:t>
-      </w:r>
-      <w:r>
-        <w:rPr>
-          <w:rFonts w:ascii="Times New Roman" w:eastAsia="Malgun Gothic" w:hAnsi="Times New Roman"/>
-          <w:color w:val="181717"/>
-          <w:sz w:val="24"/>
-          <w:szCs w:val="24"/>
-          <w:shd w:val="clear" w:color="auto" w:fill="FFFFFF"/>
-          <w:lang w:eastAsia="ko-KR"/>
-        </w:rPr>
-        <w:t>ts to real federation standards</w:t>
-      </w:r>
-      <w:commentRangeEnd w:id="0"/>
-      <w:r>
-        <w:rPr>
-          <w:rStyle w:val="CommentReference"/>
-        </w:rPr>
-        <w:commentReference w:id="0"/>
-      </w:r>
-      <w:bookmarkStart w:id="1" w:name="_GoBack"/>
-      <w:bookmarkEnd w:id="1"/>
+        <w:t xml:space="preserve">Utilized </w:t>
+      </w:r>
+      <w:proofErr w:type="spellStart"/>
+      <w:r>
+        <w:rPr>
+          <w:rFonts w:ascii="Times New Roman" w:eastAsia="Malgun Gothic" w:hAnsi="Times New Roman"/>
+          <w:color w:val="181717"/>
+          <w:sz w:val="24"/>
+          <w:szCs w:val="24"/>
+          <w:shd w:val="clear" w:color="auto" w:fill="FFFFFF"/>
+          <w:lang w:eastAsia="ko-KR"/>
+        </w:rPr>
+        <w:t>MatPlotLib</w:t>
+      </w:r>
+      <w:proofErr w:type="spellEnd"/>
+      <w:r>
+        <w:rPr>
+          <w:rFonts w:ascii="Times New Roman" w:eastAsia="Malgun Gothic" w:hAnsi="Times New Roman"/>
+          <w:color w:val="181717"/>
+          <w:sz w:val="24"/>
+          <w:szCs w:val="24"/>
+          <w:shd w:val="clear" w:color="auto" w:fill="FFFFFF"/>
+          <w:lang w:eastAsia="ko-KR"/>
+        </w:rPr>
+        <w:t xml:space="preserve"> library to generate bar and pie charts to analyze query data</w:t>
+      </w:r>
+    </w:p>
+    <w:p>
+      <w:pPr>
+        <w:pStyle w:val="ListParagraph"/>
+        <w:numPr>
+          <w:ilvl w:val="1"/>
+          <w:numId w:val="2"/>
+        </w:numPr>
+        <w:spacing w:line="254" w:lineRule="auto"/>
+        <w:rPr>
+          <w:rFonts w:ascii="Times New Roman" w:eastAsia="Malgun Gothic" w:hAnsi="Times New Roman"/>
+          <w:color w:val="181717"/>
+          <w:sz w:val="24"/>
+          <w:szCs w:val="24"/>
+          <w:shd w:val="clear" w:color="auto" w:fill="FFFFFF"/>
+          <w:lang w:eastAsia="ko-KR"/>
+        </w:rPr>
+      </w:pPr>
+      <w:r>
+        <w:rPr>
+          <w:rFonts w:ascii="Times New Roman" w:eastAsia="Malgun Gothic" w:hAnsi="Times New Roman"/>
+          <w:color w:val="181717"/>
+          <w:sz w:val="24"/>
+          <w:szCs w:val="24"/>
+          <w:shd w:val="clear" w:color="auto" w:fill="FFFFFF"/>
+          <w:lang w:eastAsia="ko-KR"/>
+        </w:rPr>
+        <w:t>Uses Pandas and Folium to map crime statistics radius on google maps</w:t>
+      </w:r>
     </w:p>
     <w:p>
       <w:pPr>
@@ -1662,44 +1864,6 @@
     </w:sectPr>
   </w:body>
 </w:document>
-</file>
-
-<file path=word/comments.xml><?xml version="1.0" encoding="utf-8"?>
-<w:comments xmlns:wpc="http://schemas.microsoft.com/office/word/2010/wordprocessingCanvas" xmlns:cx="http://schemas.microsoft.com/office/drawing/2014/chartex" xmlns:cx1="http://schemas.microsoft.com/office/drawing/2015/9/8/chartex" xmlns:cx2="http://schemas.microsoft.com/office/drawing/2015/10/21/chartex" xmlns:cx3="http://schemas.microsoft.com/office/drawing/2016/5/9/chartex" xmlns:cx4="http://schemas.microsoft.com/office/drawing/2016/5/10/chartex" xmlns:cx5="http://schemas.microsoft.com/office/drawing/2016/5/11/chartex" xmlns:cx6="http://schemas.microsoft.com/office/drawing/2016/5/12/chartex" xmlns:cx7="http://schemas.microsoft.com/office/drawing/2016/5/13/chartex" xmlns:cx8="http://schemas.microsoft.com/office/drawing/2016/5/14/chartex" xmlns:mc="http://schemas.openxmlformats.org/markup-compatibility/2006" xmlns:aink="http://schemas.microsoft.com/office/drawing/2016/ink" xmlns:am3d="http://schemas.microsoft.com/office/drawing/2017/model3d" xmlns:o="urn:schemas-microsoft-com:office:office" xmlns:r="http://schemas.openxmlformats.org/officeDocument/2006/relationships" xmlns:m="http://schemas.openxmlformats.org/officeDocument/2006/math" xmlns:v="urn:schemas-microsoft-com:vml" xmlns:wp14="http://schemas.microsoft.com/office/word/2010/wordprocessingDrawing" xmlns:wp="http://schemas.openxmlformats.org/drawingml/2006/wordprocessingDrawing" xmlns:w10="urn:schemas-microsoft-com:office:word" xmlns:w="http://schemas.openxmlformats.org/wordprocessingml/2006/main" xmlns:w14="http://schemas.microsoft.com/office/word/2010/wordml" xmlns:w15="http://schemas.microsoft.com/office/word/2012/wordml" xmlns:w16cid="http://schemas.microsoft.com/office/word/2016/wordml/cid" xmlns:w16se="http://schemas.microsoft.com/office/word/2015/wordml/symex" xmlns:wpg="http://schemas.microsoft.com/office/word/2010/wordprocessingGroup" xmlns:wpi="http://schemas.microsoft.com/office/word/2010/wordprocessingInk" xmlns:wne="http://schemas.microsoft.com/office/word/2006/wordml" xmlns:wps="http://schemas.microsoft.com/office/word/2010/wordprocessingShape" mc:Ignorable="w14 w15 w16se w16cid wp14">
-  <w:comment w:id="0" w:author="Owen Lu" w:date="2020-01-24T23:51:00Z" w:initials="OL">
-    <w:p>
-      <w:pPr>
-        <w:pStyle w:val="CommentText"/>
-      </w:pPr>
-      <w:r>
-        <w:rPr>
-          <w:rStyle w:val="CommentReference"/>
-        </w:rPr>
-        <w:annotationRef/>
-      </w:r>
-      <w:r>
-        <w:t>Delete this and just comment more about your programming shit in depth</w:t>
-      </w:r>
-    </w:p>
-    <w:p>
-      <w:pPr>
-        <w:pStyle w:val="CommentText"/>
-      </w:pPr>
-    </w:p>
-  </w:comment>
-</w:comments>
-</file>
-
-<file path=word/commentsExtended.xml><?xml version="1.0" encoding="utf-8"?>
-<w15:commentsEx xmlns:wpc="http://schemas.microsoft.com/office/word/2010/wordprocessingCanvas" xmlns:cx="http://schemas.microsoft.com/office/drawing/2014/chartex" xmlns:cx1="http://schemas.microsoft.com/office/drawing/2015/9/8/chartex" xmlns:cx2="http://schemas.microsoft.com/office/drawing/2015/10/21/chartex" xmlns:cx3="http://schemas.microsoft.com/office/drawing/2016/5/9/chartex" xmlns:cx4="http://schemas.microsoft.com/office/drawing/2016/5/10/chartex" xmlns:cx5="http://schemas.microsoft.com/office/drawing/2016/5/11/chartex" xmlns:cx6="http://schemas.microsoft.com/office/drawing/2016/5/12/chartex" xmlns:cx7="http://schemas.microsoft.com/office/drawing/2016/5/13/chartex" xmlns:cx8="http://schemas.microsoft.com/office/drawing/2016/5/14/chartex" xmlns:mc="http://schemas.openxmlformats.org/markup-compatibility/2006" xmlns:aink="http://schemas.microsoft.com/office/drawing/2016/ink" xmlns:am3d="http://schemas.microsoft.com/office/drawing/2017/model3d" xmlns:o="urn:schemas-microsoft-com:office:office" xmlns:r="http://schemas.openxmlformats.org/officeDocument/2006/relationships" xmlns:m="http://schemas.openxmlformats.org/officeDocument/2006/math" xmlns:v="urn:schemas-microsoft-com:vml" xmlns:wp14="http://schemas.microsoft.com/office/word/2010/wordprocessingDrawing" xmlns:wp="http://schemas.openxmlformats.org/drawingml/2006/wordprocessingDrawing" xmlns:w10="urn:schemas-microsoft-com:office:word" xmlns:w="http://schemas.openxmlformats.org/wordprocessingml/2006/main" xmlns:w14="http://schemas.microsoft.com/office/word/2010/wordml" xmlns:w15="http://schemas.microsoft.com/office/word/2012/wordml" xmlns:w16cid="http://schemas.microsoft.com/office/word/2016/wordml/cid" xmlns:w16se="http://schemas.microsoft.com/office/word/2015/wordml/symex" xmlns:wpg="http://schemas.microsoft.com/office/word/2010/wordprocessingGroup" xmlns:wpi="http://schemas.microsoft.com/office/word/2010/wordprocessingInk" xmlns:wne="http://schemas.microsoft.com/office/word/2006/wordml" xmlns:wps="http://schemas.microsoft.com/office/word/2010/wordprocessingShape" mc:Ignorable="w14 w15 w16se w16cid wp14">
-  <w15:commentEx w15:paraId="7B44CA79" w15:done="0"/>
-</w15:commentsEx>
-</file>
-
-<file path=word/commentsIds.xml><?xml version="1.0" encoding="utf-8"?>
-<w16cid:commentsIds xmlns:wpc="http://schemas.microsoft.com/office/word/2010/wordprocessingCanvas" xmlns:cx="http://schemas.microsoft.com/office/drawing/2014/chartex" xmlns:cx1="http://schemas.microsoft.com/office/drawing/2015/9/8/chartex" xmlns:cx2="http://schemas.microsoft.com/office/drawing/2015/10/21/chartex" xmlns:cx3="http://schemas.microsoft.com/office/drawing/2016/5/9/chartex" xmlns:cx4="http://schemas.microsoft.com/office/drawing/2016/5/10/chartex" xmlns:cx5="http://schemas.microsoft.com/office/drawing/2016/5/11/chartex" xmlns:cx6="http://schemas.microsoft.com/office/drawing/2016/5/12/chartex" xmlns:cx7="http://schemas.microsoft.com/office/drawing/2016/5/13/chartex" xmlns:cx8="http://schemas.microsoft.com/office/drawing/2016/5/14/chartex" xmlns:mc="http://schemas.openxmlformats.org/markup-compatibility/2006" xmlns:aink="http://schemas.microsoft.com/office/drawing/2016/ink" xmlns:am3d="http://schemas.microsoft.com/office/drawing/2017/model3d" xmlns:o="urn:schemas-microsoft-com:office:office" xmlns:r="http://schemas.openxmlformats.org/officeDocument/2006/relationships" xmlns:m="http://schemas.openxmlformats.org/officeDocument/2006/math" xmlns:v="urn:schemas-microsoft-com:vml" xmlns:wp14="http://schemas.microsoft.com/office/word/2010/wordprocessingDrawing" xmlns:wp="http://schemas.openxmlformats.org/drawingml/2006/wordprocessingDrawing" xmlns:w10="urn:schemas-microsoft-com:office:word" xmlns:w="http://schemas.openxmlformats.org/wordprocessingml/2006/main" xmlns:w14="http://schemas.microsoft.com/office/word/2010/wordml" xmlns:w15="http://schemas.microsoft.com/office/word/2012/wordml" xmlns:w16cid="http://schemas.microsoft.com/office/word/2016/wordml/cid" xmlns:w16se="http://schemas.microsoft.com/office/word/2015/wordml/symex" xmlns:wpg="http://schemas.microsoft.com/office/word/2010/wordprocessingGroup" xmlns:wpi="http://schemas.microsoft.com/office/word/2010/wordprocessingInk" xmlns:wne="http://schemas.microsoft.com/office/word/2006/wordml" xmlns:wps="http://schemas.microsoft.com/office/word/2010/wordprocessingShape" mc:Ignorable="w14 w15 w16se w16cid wp14">
-  <w16cid:commentId w16cid:paraId="7B44CA79" w16cid:durableId="21D60199"/>
-</w16cid:commentsIds>
 </file>
 
 <file path=word/endnotes.xml><?xml version="1.0" encoding="utf-8"?>
@@ -1883,7 +2047,7 @@
         <w:rFonts w:ascii="Symbol" w:hAnsi="Symbol" w:hint="default"/>
       </w:rPr>
     </w:lvl>
-    <w:lvl w:ilvl="1" w:tplc="04090003" w:tentative="1">
+    <w:lvl w:ilvl="1" w:tplc="04090003">
       <w:start w:val="1"/>
       <w:numFmt w:val="bullet"/>
       <w:lvlText w:val="o"/>
@@ -1987,14 +2151,6 @@
     <w:abstractNumId w:val="1"/>
   </w:num>
 </w:numbering>
-</file>
-
-<file path=word/people.xml><?xml version="1.0" encoding="utf-8"?>
-<w15:people xmlns:wpc="http://schemas.microsoft.com/office/word/2010/wordprocessingCanvas" xmlns:cx="http://schemas.microsoft.com/office/drawing/2014/chartex" xmlns:cx1="http://schemas.microsoft.com/office/drawing/2015/9/8/chartex" xmlns:cx2="http://schemas.microsoft.com/office/drawing/2015/10/21/chartex" xmlns:cx3="http://schemas.microsoft.com/office/drawing/2016/5/9/chartex" xmlns:cx4="http://schemas.microsoft.com/office/drawing/2016/5/10/chartex" xmlns:cx5="http://schemas.microsoft.com/office/drawing/2016/5/11/chartex" xmlns:cx6="http://schemas.microsoft.com/office/drawing/2016/5/12/chartex" xmlns:cx7="http://schemas.microsoft.com/office/drawing/2016/5/13/chartex" xmlns:cx8="http://schemas.microsoft.com/office/drawing/2016/5/14/chartex" xmlns:mc="http://schemas.openxmlformats.org/markup-compatibility/2006" xmlns:aink="http://schemas.microsoft.com/office/drawing/2016/ink" xmlns:am3d="http://schemas.microsoft.com/office/drawing/2017/model3d" xmlns:o="urn:schemas-microsoft-com:office:office" xmlns:r="http://schemas.openxmlformats.org/officeDocument/2006/relationships" xmlns:m="http://schemas.openxmlformats.org/officeDocument/2006/math" xmlns:v="urn:schemas-microsoft-com:vml" xmlns:wp14="http://schemas.microsoft.com/office/word/2010/wordprocessingDrawing" xmlns:wp="http://schemas.openxmlformats.org/drawingml/2006/wordprocessingDrawing" xmlns:w10="urn:schemas-microsoft-com:office:word" xmlns:w="http://schemas.openxmlformats.org/wordprocessingml/2006/main" xmlns:w14="http://schemas.microsoft.com/office/word/2010/wordml" xmlns:w15="http://schemas.microsoft.com/office/word/2012/wordml" xmlns:w16cid="http://schemas.microsoft.com/office/word/2016/wordml/cid" xmlns:w16se="http://schemas.microsoft.com/office/word/2015/wordml/symex" xmlns:wpg="http://schemas.microsoft.com/office/word/2010/wordprocessingGroup" xmlns:wpi="http://schemas.microsoft.com/office/word/2010/wordprocessingInk" xmlns:wne="http://schemas.microsoft.com/office/word/2006/wordml" xmlns:wps="http://schemas.microsoft.com/office/word/2010/wordprocessingShape" mc:Ignorable="w14 w15 w16se w16cid wp14">
-  <w15:person w15:author="Owen Lu">
-    <w15:presenceInfo w15:providerId="Windows Live" w15:userId="bc1c023fbdfbd6eb"/>
-  </w15:person>
-</w15:people>
 </file>
 
 <file path=word/styles.xml><?xml version="1.0" encoding="utf-8"?>
